--- a/Document.docx
+++ b/Document.docx
@@ -1552,6 +1552,196 @@
         <w:rPr/>
         <w:br/>
         <w:br/>
+      </w:r>
+    </w:p>
+    <w:p>
+      <w:pPr>
+        <w:pStyle w:val="Normal"/>
+        <w:bidi w:val="0"/>
+        <w:jc w:val="left"/>
+        <w:rPr/>
+      </w:pPr>
+      <w:r>
+        <w:rPr/>
+      </w:r>
+    </w:p>
+    <w:p>
+      <w:pPr>
+        <w:pStyle w:val="Normal"/>
+        <w:bidi w:val="0"/>
+        <w:jc w:val="left"/>
+        <w:rPr/>
+      </w:pPr>
+      <w:r>
+        <w:rPr/>
+      </w:r>
+    </w:p>
+    <w:p>
+      <w:pPr>
+        <w:pStyle w:val="Normal"/>
+        <w:bidi w:val="0"/>
+        <w:jc w:val="left"/>
+        <w:rPr/>
+      </w:pPr>
+      <w:r>
+        <w:rPr/>
+      </w:r>
+    </w:p>
+    <w:p>
+      <w:pPr>
+        <w:pStyle w:val="Normal"/>
+        <w:bidi w:val="0"/>
+        <w:jc w:val="left"/>
+        <w:rPr/>
+      </w:pPr>
+      <w:r>
+        <w:rPr/>
+      </w:r>
+    </w:p>
+    <w:p>
+      <w:pPr>
+        <w:pStyle w:val="Normal"/>
+        <w:bidi w:val="0"/>
+        <w:jc w:val="left"/>
+        <w:rPr/>
+      </w:pPr>
+      <w:r>
+        <w:rPr/>
+      </w:r>
+    </w:p>
+    <w:p>
+      <w:pPr>
+        <w:pStyle w:val="Normal"/>
+        <w:bidi w:val="0"/>
+        <w:jc w:val="left"/>
+        <w:rPr/>
+      </w:pPr>
+      <w:r>
+        <w:rPr/>
+      </w:r>
+    </w:p>
+    <w:p>
+      <w:pPr>
+        <w:pStyle w:val="Normal"/>
+        <w:bidi w:val="0"/>
+        <w:jc w:val="left"/>
+        <w:rPr/>
+      </w:pPr>
+      <w:r>
+        <w:rPr/>
+      </w:r>
+    </w:p>
+    <w:p>
+      <w:pPr>
+        <w:pStyle w:val="Normal"/>
+        <w:bidi w:val="0"/>
+        <w:jc w:val="left"/>
+        <w:rPr/>
+      </w:pPr>
+      <w:r>
+        <w:rPr/>
+      </w:r>
+    </w:p>
+    <w:p>
+      <w:pPr>
+        <w:pStyle w:val="Normal"/>
+        <w:bidi w:val="0"/>
+        <w:jc w:val="left"/>
+        <w:rPr/>
+      </w:pPr>
+      <w:r>
+        <w:rPr/>
+      </w:r>
+    </w:p>
+    <w:p>
+      <w:pPr>
+        <w:pStyle w:val="Normal"/>
+        <w:bidi w:val="0"/>
+        <w:jc w:val="left"/>
+        <w:rPr/>
+      </w:pPr>
+      <w:r>
+        <w:rPr/>
+      </w:r>
+    </w:p>
+    <w:p>
+      <w:pPr>
+        <w:pStyle w:val="Normal"/>
+        <w:bidi w:val="0"/>
+        <w:jc w:val="left"/>
+        <w:rPr/>
+      </w:pPr>
+      <w:r>
+        <w:rPr/>
+      </w:r>
+    </w:p>
+    <w:p>
+      <w:pPr>
+        <w:pStyle w:val="Normal"/>
+        <w:bidi w:val="0"/>
+        <w:jc w:val="left"/>
+        <w:rPr/>
+      </w:pPr>
+      <w:r>
+        <w:rPr/>
+      </w:r>
+    </w:p>
+    <w:p>
+      <w:pPr>
+        <w:pStyle w:val="Normal"/>
+        <w:bidi w:val="0"/>
+        <w:jc w:val="left"/>
+        <w:rPr/>
+      </w:pPr>
+      <w:r>
+        <w:rPr/>
+      </w:r>
+    </w:p>
+    <w:p>
+      <w:pPr>
+        <w:pStyle w:val="Normal"/>
+        <w:bidi w:val="0"/>
+        <w:jc w:val="left"/>
+        <w:rPr/>
+      </w:pPr>
+      <w:r>
+        <w:rPr/>
+      </w:r>
+    </w:p>
+    <w:p>
+      <w:pPr>
+        <w:pStyle w:val="Normal"/>
+        <w:bidi w:val="0"/>
+        <w:jc w:val="left"/>
+        <w:rPr/>
+      </w:pPr>
+      <w:r>
+        <w:rPr/>
+        <w:t xml:space="preserve">Example: 4: </w:t>
+        <w:br/>
+        <w:t>Grant-type: Authorization-Code:</w:t>
+      </w:r>
+    </w:p>
+    <w:p>
+      <w:pPr>
+        <w:pStyle w:val="Normal"/>
+        <w:bidi w:val="0"/>
+        <w:jc w:val="left"/>
+        <w:rPr/>
+      </w:pPr>
+      <w:r>
+        <w:rPr/>
+      </w:r>
+    </w:p>
+    <w:p>
+      <w:pPr>
+        <w:pStyle w:val="Normal"/>
+        <w:bidi w:val="0"/>
+        <w:jc w:val="left"/>
+        <w:rPr/>
+      </w:pPr>
+      <w:r>
+        <w:rPr/>
         <w:br/>
         <w:br/>
         <w:br/>
